--- a/oop.docx
+++ b/oop.docx
@@ -400,7 +400,7 @@
           <w:sz w:val="19"/>
           <w:szCs w:val="19"/>
         </w:rPr>
-        <w:t>Object is termed as an instance of a class, and it has its own state, behavior and identity.</w:t>
+        <w:t>Object is an instance of a class, and it has its own state, behavior and identity.</w:t>
       </w:r>
     </w:p>
     <w:p>
@@ -445,7 +445,46 @@
           <w:sz w:val="19"/>
           <w:szCs w:val="19"/>
         </w:rPr>
-        <w:t xml:space="preserve">Abstraction is a good feature of OOPS, and it shows only the necessary details to the client of an object. Means, it shows only necessary details for an object, not the inner details of an object. Example – When you want to switch </w:t>
+        <w:t xml:space="preserve">Abstraction is a good feature of OOPS, and it shows only the necessary details to the client of an object. Means, </w:t>
+      </w:r>
+      <w:r>
+        <w:rPr>
+          <w:rFonts w:ascii="Helvetica" w:eastAsia="Times New Roman" w:hAnsi="Helvetica" w:cs="Times New Roman"/>
+          <w:b/>
+          <w:color w:val="666666"/>
+          <w:sz w:val="19"/>
+          <w:szCs w:val="19"/>
+        </w:rPr>
+        <w:t xml:space="preserve">it shows only necessary details </w:t>
+      </w:r>
+      <w:r>
+        <w:rPr>
+          <w:rFonts w:ascii="Helvetica" w:eastAsia="Times New Roman" w:hAnsi="Helvetica" w:cs="Times New Roman"/>
+          <w:b/>
+          <w:color w:val="666666"/>
+          <w:sz w:val="19"/>
+          <w:szCs w:val="19"/>
+        </w:rPr>
+        <w:t>of</w:t>
+      </w:r>
+      <w:r>
+        <w:rPr>
+          <w:rFonts w:ascii="Helvetica" w:eastAsia="Times New Roman" w:hAnsi="Helvetica" w:cs="Times New Roman"/>
+          <w:b/>
+          <w:color w:val="666666"/>
+          <w:sz w:val="19"/>
+          <w:szCs w:val="19"/>
+        </w:rPr>
+        <w:t xml:space="preserve"> an object, not the inner details of an object</w:t>
+      </w:r>
+      <w:r>
+        <w:rPr>
+          <w:rFonts w:ascii="Helvetica" w:eastAsia="Times New Roman" w:hAnsi="Helvetica" w:cs="Times New Roman"/>
+          <w:color w:val="666666"/>
+          <w:sz w:val="19"/>
+          <w:szCs w:val="19"/>
+        </w:rPr>
+        <w:t xml:space="preserve">. Example – When you want to switch </w:t>
       </w:r>
       <w:r>
         <w:rPr>
@@ -554,6 +593,199 @@
     <w:p>
       <w:pPr>
         <w:shd w:val="clear" w:color="auto" w:fill="FFFFFF"/>
+        <w:spacing w:before="204" w:after="204" w:line="240" w:lineRule="auto"/>
+        <w:textAlignment w:val="baseline"/>
+        <w:rPr>
+          <w:rFonts w:ascii="Helvetica" w:eastAsia="Times New Roman" w:hAnsi="Helvetica" w:cs="Times New Roman"/>
+          <w:color w:val="666666"/>
+          <w:sz w:val="19"/>
+          <w:szCs w:val="19"/>
+        </w:rPr>
+      </w:pPr>
+      <w:r>
+        <w:rPr>
+          <w:rFonts w:ascii="Helvetica" w:eastAsia="Times New Roman" w:hAnsi="Helvetica" w:cs="Times New Roman"/>
+          <w:color w:val="666666"/>
+          <w:sz w:val="19"/>
+          <w:szCs w:val="19"/>
+        </w:rPr>
+        <w:t>==</w:t>
+      </w:r>
+    </w:p>
+    <w:p>
+      <w:pPr>
+        <w:shd w:val="clear" w:color="auto" w:fill="FFFFFF"/>
+        <w:spacing w:before="204" w:after="204" w:line="240" w:lineRule="auto"/>
+        <w:textAlignment w:val="baseline"/>
+        <w:rPr>
+          <w:rFonts w:ascii="Helvetica" w:eastAsia="Times New Roman" w:hAnsi="Helvetica" w:cs="Times New Roman"/>
+          <w:sz w:val="19"/>
+          <w:szCs w:val="19"/>
+        </w:rPr>
+      </w:pPr>
+      <w:hyperlink r:id="rId5" w:history="1">
+        <w:r>
+          <w:rPr>
+            <w:rStyle w:val="Hyperlink"/>
+            <w:rFonts w:ascii="Helvetica" w:eastAsia="Times New Roman" w:hAnsi="Helvetica" w:cs="Times New Roman"/>
+            <w:color w:val="auto"/>
+            <w:sz w:val="19"/>
+            <w:szCs w:val="19"/>
+          </w:rPr>
+          <w:t>https://www.youtube.com/watch?v=sNNuVg7qTxk</w:t>
+        </w:r>
+      </w:hyperlink>
+    </w:p>
+    <w:p>
+      <w:pPr>
+        <w:pStyle w:val="ListParagraph"/>
+        <w:numPr>
+          <w:ilvl w:val="0"/>
+          <w:numId w:val="6"/>
+        </w:numPr>
+        <w:shd w:val="clear" w:color="auto" w:fill="FFFFFF"/>
+        <w:spacing w:before="204" w:after="204" w:line="240" w:lineRule="auto"/>
+        <w:textAlignment w:val="baseline"/>
+        <w:rPr>
+          <w:rFonts w:ascii="Helvetica" w:eastAsia="Times New Roman" w:hAnsi="Helvetica" w:cs="Times New Roman"/>
+          <w:color w:val="666666"/>
+          <w:sz w:val="19"/>
+          <w:szCs w:val="19"/>
+        </w:rPr>
+      </w:pPr>
+      <w:r>
+        <w:rPr>
+          <w:rFonts w:ascii="Helvetica" w:eastAsia="Times New Roman" w:hAnsi="Helvetica" w:cs="Times New Roman"/>
+          <w:color w:val="666666"/>
+          <w:sz w:val="19"/>
+          <w:szCs w:val="19"/>
+        </w:rPr>
+        <w:t xml:space="preserve">The wrapping up of data and function together, into a single unit is called </w:t>
+      </w:r>
+      <w:r>
+        <w:rPr>
+          <w:rFonts w:ascii="Helvetica" w:eastAsia="Times New Roman" w:hAnsi="Helvetica" w:cs="Times New Roman"/>
+          <w:color w:val="666666"/>
+          <w:sz w:val="19"/>
+          <w:szCs w:val="19"/>
+        </w:rPr>
+        <w:t>encapsulation</w:t>
+      </w:r>
+      <w:r>
+        <w:rPr>
+          <w:rFonts w:ascii="Helvetica" w:eastAsia="Times New Roman" w:hAnsi="Helvetica" w:cs="Times New Roman"/>
+          <w:color w:val="666666"/>
+          <w:sz w:val="19"/>
+          <w:szCs w:val="19"/>
+        </w:rPr>
+        <w:t>.</w:t>
+      </w:r>
+    </w:p>
+    <w:p>
+      <w:pPr>
+        <w:pStyle w:val="ListParagraph"/>
+        <w:numPr>
+          <w:ilvl w:val="0"/>
+          <w:numId w:val="6"/>
+        </w:numPr>
+        <w:shd w:val="clear" w:color="auto" w:fill="FFFFFF"/>
+        <w:spacing w:before="204" w:after="204" w:line="240" w:lineRule="auto"/>
+        <w:textAlignment w:val="baseline"/>
+        <w:rPr>
+          <w:rFonts w:ascii="Helvetica" w:eastAsia="Times New Roman" w:hAnsi="Helvetica" w:cs="Times New Roman"/>
+          <w:color w:val="666666"/>
+          <w:sz w:val="19"/>
+          <w:szCs w:val="19"/>
+        </w:rPr>
+      </w:pPr>
+      <w:r>
+        <w:rPr>
+          <w:rFonts w:ascii="Helvetica" w:eastAsia="Times New Roman" w:hAnsi="Helvetica" w:cs="Times New Roman"/>
+          <w:color w:val="666666"/>
+          <w:sz w:val="19"/>
+          <w:szCs w:val="19"/>
+        </w:rPr>
+        <w:t xml:space="preserve">This feature keeps the data safe from outside interference and misuse. This led to a concept of </w:t>
+      </w:r>
+      <w:r>
+        <w:rPr>
+          <w:rFonts w:ascii="Helvetica" w:eastAsia="Times New Roman" w:hAnsi="Helvetica" w:cs="Times New Roman"/>
+          <w:b/>
+          <w:color w:val="666666"/>
+          <w:sz w:val="19"/>
+          <w:szCs w:val="19"/>
+        </w:rPr>
+        <w:t>data hiding.</w:t>
+      </w:r>
+    </w:p>
+    <w:p>
+      <w:pPr>
+        <w:pStyle w:val="ListParagraph"/>
+        <w:numPr>
+          <w:ilvl w:val="0"/>
+          <w:numId w:val="6"/>
+        </w:numPr>
+        <w:shd w:val="clear" w:color="auto" w:fill="FFFFFF"/>
+        <w:spacing w:before="204" w:after="204" w:line="240" w:lineRule="auto"/>
+        <w:textAlignment w:val="baseline"/>
+        <w:rPr>
+          <w:rFonts w:ascii="Helvetica" w:eastAsia="Times New Roman" w:hAnsi="Helvetica" w:cs="Times New Roman"/>
+          <w:color w:val="666666"/>
+          <w:sz w:val="19"/>
+          <w:szCs w:val="19"/>
+        </w:rPr>
+      </w:pPr>
+      <w:r>
+        <w:rPr>
+          <w:rFonts w:ascii="Helvetica" w:eastAsia="Times New Roman" w:hAnsi="Helvetica" w:cs="Times New Roman"/>
+          <w:color w:val="666666"/>
+          <w:sz w:val="19"/>
+          <w:szCs w:val="19"/>
+        </w:rPr>
+        <w:t xml:space="preserve">In programming language like </w:t>
+      </w:r>
+      <w:proofErr w:type="spellStart"/>
+      <w:r>
+        <w:rPr>
+          <w:rFonts w:ascii="Helvetica" w:eastAsia="Times New Roman" w:hAnsi="Helvetica" w:cs="Times New Roman"/>
+          <w:color w:val="666666"/>
+          <w:sz w:val="19"/>
+          <w:szCs w:val="19"/>
+        </w:rPr>
+        <w:t>c++</w:t>
+      </w:r>
+      <w:proofErr w:type="spellEnd"/>
+      <w:r>
+        <w:rPr>
+          <w:rFonts w:ascii="Helvetica" w:eastAsia="Times New Roman" w:hAnsi="Helvetica" w:cs="Times New Roman"/>
+          <w:color w:val="666666"/>
+          <w:sz w:val="19"/>
+          <w:szCs w:val="19"/>
+        </w:rPr>
+        <w:t xml:space="preserve"> encapsulation is achieved through use defined data </w:t>
+      </w:r>
+      <w:r>
+        <w:rPr>
+          <w:rFonts w:ascii="Helvetica" w:eastAsia="Times New Roman" w:hAnsi="Helvetica" w:cs="Times New Roman"/>
+          <w:color w:val="666666"/>
+          <w:sz w:val="19"/>
+          <w:szCs w:val="19"/>
+        </w:rPr>
+        <w:t>type</w:t>
+      </w:r>
+      <w:r>
+        <w:rPr>
+          <w:rFonts w:ascii="Helvetica" w:eastAsia="Times New Roman" w:hAnsi="Helvetica" w:cs="Times New Roman"/>
+          <w:color w:val="666666"/>
+          <w:sz w:val="19"/>
+          <w:szCs w:val="19"/>
+        </w:rPr>
+        <w:t xml:space="preserve"> classes. </w:t>
+      </w:r>
+    </w:p>
+    <w:p>
+      <w:pPr>
+        <w:shd w:val="clear" w:color="auto" w:fill="FFFFFF"/>
         <w:spacing w:after="0" w:line="240" w:lineRule="auto"/>
         <w:textAlignment w:val="baseline"/>
         <w:rPr>
@@ -655,7 +887,25 @@
           <w:szCs w:val="19"/>
         </w:rPr>
         <w:br w:type="textWrapping" w:clear="all"/>
-        <w:t>Inheritance is a concept where one class shares the structure and behavior defined in another class. If</w:t>
+      </w:r>
+      <w:r>
+        <w:rPr>
+          <w:rFonts w:ascii="Helvetica" w:eastAsia="Times New Roman" w:hAnsi="Helvetica" w:cs="Times New Roman"/>
+          <w:b/>
+          <w:color w:val="666666"/>
+          <w:sz w:val="19"/>
+          <w:szCs w:val="19"/>
+        </w:rPr>
+        <w:t>Inheritance is a concept where one class shares the structure and behavior defined in another class</w:t>
+      </w:r>
+      <w:r>
+        <w:rPr>
+          <w:rFonts w:ascii="Helvetica" w:eastAsia="Times New Roman" w:hAnsi="Helvetica" w:cs="Times New Roman"/>
+          <w:color w:val="666666"/>
+          <w:sz w:val="19"/>
+          <w:szCs w:val="19"/>
+        </w:rPr>
+        <w:t>. If</w:t>
       </w:r>
       <w:r>
         <w:rPr>
@@ -727,6 +977,7 @@
           <w:color w:val="000000"/>
           <w:sz w:val="19"/>
         </w:rPr>
+        <w:lastRenderedPageBreak/>
         <w:t>9. Define a constructor?</w:t>
       </w:r>
     </w:p>
@@ -745,11 +996,21 @@
       <w:r>
         <w:rPr>
           <w:rFonts w:ascii="Helvetica" w:eastAsia="Times New Roman" w:hAnsi="Helvetica" w:cs="Times New Roman"/>
-          <w:color w:val="666666"/>
-          <w:sz w:val="19"/>
-          <w:szCs w:val="19"/>
-        </w:rPr>
-        <w:t xml:space="preserve">Constructor is a method used to initialize the state of an object, and it gets invoked at the time of object creation. Rules </w:t>
+          <w:b/>
+          <w:color w:val="666666"/>
+          <w:sz w:val="19"/>
+          <w:szCs w:val="19"/>
+        </w:rPr>
+        <w:t>Constructor is a method used to initialize the state of an object, and it gets invoked at the time of object creation</w:t>
+      </w:r>
+      <w:r>
+        <w:rPr>
+          <w:rFonts w:ascii="Helvetica" w:eastAsia="Times New Roman" w:hAnsi="Helvetica" w:cs="Times New Roman"/>
+          <w:color w:val="666666"/>
+          <w:sz w:val="19"/>
+          <w:szCs w:val="19"/>
+        </w:rPr>
+        <w:t xml:space="preserve">. Rules </w:t>
       </w:r>
       <w:r>
         <w:rPr>
@@ -841,6 +1102,15 @@
         </w:rPr>
         <w:t>Constructor must have no return type.</w:t>
       </w:r>
+      <w:r>
+        <w:rPr>
+          <w:rFonts w:ascii="inherit" w:eastAsia="Times New Roman" w:hAnsi="inherit" w:cs="Times New Roman"/>
+          <w:color w:val="666666"/>
+          <w:sz w:val="19"/>
+          <w:szCs w:val="19"/>
+        </w:rPr>
+        <w:t xml:space="preserve"> </w:t>
+      </w:r>
     </w:p>
     <w:p>
       <w:pPr>
@@ -897,20 +1167,8 @@
           <w:sz w:val="19"/>
           <w:szCs w:val="19"/>
         </w:rPr>
-        <w:lastRenderedPageBreak/>
-        <w:t xml:space="preserve">Destructor is a method which is automatically called when the object </w:t>
-      </w:r>
-      <w:proofErr w:type="spellStart"/>
-      <w:r>
-        <w:rPr>
-          <w:rFonts w:ascii="Helvetica" w:eastAsia="Times New Roman" w:hAnsi="Helvetica" w:cs="Times New Roman"/>
-          <w:color w:val="666666"/>
-          <w:sz w:val="19"/>
-          <w:szCs w:val="19"/>
-        </w:rPr>
-        <w:t>ismade</w:t>
-      </w:r>
-      <w:proofErr w:type="spellEnd"/>
+        <w:t>Destructor is a method which is automatically called when the object is</w:t>
+      </w:r>
       <w:r>
         <w:rPr>
           <w:rFonts w:ascii="Helvetica" w:eastAsia="Times New Roman" w:hAnsi="Helvetica" w:cs="Times New Roman"/>
@@ -920,45 +1178,50 @@
         </w:rPr>
         <w:t xml:space="preserve"> </w:t>
       </w:r>
-      <w:proofErr w:type="spellStart"/>
-      <w:r>
-        <w:rPr>
-          <w:rFonts w:ascii="Helvetica" w:eastAsia="Times New Roman" w:hAnsi="Helvetica" w:cs="Times New Roman"/>
-          <w:color w:val="666666"/>
-          <w:sz w:val="19"/>
-          <w:szCs w:val="19"/>
-        </w:rPr>
-        <w:t>ofscope</w:t>
-      </w:r>
-      <w:proofErr w:type="spellEnd"/>
-      <w:r>
-        <w:rPr>
-          <w:rFonts w:ascii="Helvetica" w:eastAsia="Times New Roman" w:hAnsi="Helvetica" w:cs="Times New Roman"/>
-          <w:color w:val="666666"/>
-          <w:sz w:val="19"/>
-          <w:szCs w:val="19"/>
-        </w:rPr>
-        <w:t xml:space="preserve"> or destroyed. Destructor name is also same </w:t>
-      </w:r>
-      <w:proofErr w:type="spellStart"/>
-      <w:r>
-        <w:rPr>
-          <w:rFonts w:ascii="Helvetica" w:eastAsia="Times New Roman" w:hAnsi="Helvetica" w:cs="Times New Roman"/>
-          <w:color w:val="666666"/>
-          <w:sz w:val="19"/>
-          <w:szCs w:val="19"/>
-        </w:rPr>
-        <w:t>asclass</w:t>
-      </w:r>
-      <w:proofErr w:type="spellEnd"/>
-      <w:r>
-        <w:rPr>
-          <w:rFonts w:ascii="Helvetica" w:eastAsia="Times New Roman" w:hAnsi="Helvetica" w:cs="Times New Roman"/>
-          <w:color w:val="666666"/>
-          <w:sz w:val="19"/>
-          <w:szCs w:val="19"/>
-        </w:rPr>
-        <w:t xml:space="preserve"> name but with the tilde symbol before the name.</w:t>
+      <w:r>
+        <w:rPr>
+          <w:rFonts w:ascii="Helvetica" w:eastAsia="Times New Roman" w:hAnsi="Helvetica" w:cs="Times New Roman"/>
+          <w:color w:val="666666"/>
+          <w:sz w:val="19"/>
+          <w:szCs w:val="19"/>
+        </w:rPr>
+        <w:t>made of</w:t>
+      </w:r>
+      <w:r>
+        <w:rPr>
+          <w:rFonts w:ascii="Helvetica" w:eastAsia="Times New Roman" w:hAnsi="Helvetica" w:cs="Times New Roman"/>
+          <w:color w:val="666666"/>
+          <w:sz w:val="19"/>
+          <w:szCs w:val="19"/>
+        </w:rPr>
+        <w:t xml:space="preserve"> </w:t>
+      </w:r>
+      <w:r>
+        <w:rPr>
+          <w:rFonts w:ascii="Helvetica" w:eastAsia="Times New Roman" w:hAnsi="Helvetica" w:cs="Times New Roman"/>
+          <w:color w:val="666666"/>
+          <w:sz w:val="19"/>
+          <w:szCs w:val="19"/>
+        </w:rPr>
+        <w:t>scope or destroyed. Destructor name is also same as</w:t>
+      </w:r>
+      <w:r>
+        <w:rPr>
+          <w:rFonts w:ascii="Helvetica" w:eastAsia="Times New Roman" w:hAnsi="Helvetica" w:cs="Times New Roman"/>
+          <w:color w:val="666666"/>
+          <w:sz w:val="19"/>
+          <w:szCs w:val="19"/>
+        </w:rPr>
+        <w:t xml:space="preserve"> </w:t>
+      </w:r>
+      <w:r>
+        <w:rPr>
+          <w:rFonts w:ascii="Helvetica" w:eastAsia="Times New Roman" w:hAnsi="Helvetica" w:cs="Times New Roman"/>
+          <w:color w:val="666666"/>
+          <w:sz w:val="19"/>
+          <w:szCs w:val="19"/>
+        </w:rPr>
+        <w:t>class name but with the tilde symbol before the name.</w:t>
       </w:r>
     </w:p>
     <w:p>
@@ -1494,9 +1757,9 @@
             <o:lock v:ext="edit" aspectratio="t"/>
           </v:shapetype>
           <v:shape id="_x0000_i1029" type="#_x0000_t75" style="width:136.5pt;height:60.75pt" o:ole="">
-            <v:imagedata r:id="rId5" o:title=""/>
+            <v:imagedata r:id="rId6" o:title=""/>
           </v:shape>
-          <w:control r:id="rId6" w:name="DefaultOcxName" w:shapeid="_x0000_i1029"/>
+          <w:control r:id="rId7" w:name="DefaultOcxName" w:shapeid="_x0000_i1029"/>
         </w:object>
       </w:r>
     </w:p>
@@ -1927,6 +2190,7 @@
           <w:sz w:val="19"/>
           <w:szCs w:val="19"/>
         </w:rPr>
+        <w:lastRenderedPageBreak/>
         <w:t> </w:t>
       </w:r>
     </w:p>
@@ -2035,7 +2299,6 @@
           <w:color w:val="000000"/>
           <w:sz w:val="19"/>
         </w:rPr>
-        <w:lastRenderedPageBreak/>
         <w:t>17. What is a ternary operator?</w:t>
       </w:r>
     </w:p>
@@ -2060,45 +2323,41 @@
         </w:rPr>
         <w:t xml:space="preserve">Ternary operator is said to be an operator which takes three arguments. Arguments and results are of different data </w:t>
       </w:r>
-      <w:proofErr w:type="gramStart"/>
-      <w:r>
-        <w:rPr>
-          <w:rFonts w:ascii="Helvetica" w:eastAsia="Times New Roman" w:hAnsi="Helvetica" w:cs="Times New Roman"/>
-          <w:color w:val="666666"/>
-          <w:sz w:val="19"/>
-          <w:szCs w:val="19"/>
-        </w:rPr>
-        <w:t>types ,</w:t>
-      </w:r>
-      <w:proofErr w:type="gramEnd"/>
-      <w:r>
-        <w:rPr>
-          <w:rFonts w:ascii="Helvetica" w:eastAsia="Times New Roman" w:hAnsi="Helvetica" w:cs="Times New Roman"/>
-          <w:color w:val="666666"/>
-          <w:sz w:val="19"/>
-          <w:szCs w:val="19"/>
-        </w:rPr>
-        <w:t xml:space="preserve"> and it is depends on the function. Ternary operator is also called </w:t>
-      </w:r>
-      <w:proofErr w:type="spellStart"/>
-      <w:r>
-        <w:rPr>
-          <w:rFonts w:ascii="Helvetica" w:eastAsia="Times New Roman" w:hAnsi="Helvetica" w:cs="Times New Roman"/>
-          <w:color w:val="666666"/>
-          <w:sz w:val="19"/>
-          <w:szCs w:val="19"/>
-        </w:rPr>
-        <w:t>asconditional</w:t>
-      </w:r>
-      <w:proofErr w:type="spellEnd"/>
-      <w:r>
-        <w:rPr>
-          <w:rFonts w:ascii="Helvetica" w:eastAsia="Times New Roman" w:hAnsi="Helvetica" w:cs="Times New Roman"/>
-          <w:color w:val="666666"/>
-          <w:sz w:val="19"/>
-          <w:szCs w:val="19"/>
-        </w:rPr>
-        <w:t xml:space="preserve"> operator.</w:t>
+      <w:r>
+        <w:rPr>
+          <w:rFonts w:ascii="Helvetica" w:eastAsia="Times New Roman" w:hAnsi="Helvetica" w:cs="Times New Roman"/>
+          <w:color w:val="666666"/>
+          <w:sz w:val="19"/>
+          <w:szCs w:val="19"/>
+        </w:rPr>
+        <w:t>types,</w:t>
+      </w:r>
+      <w:r>
+        <w:rPr>
+          <w:rFonts w:ascii="Helvetica" w:eastAsia="Times New Roman" w:hAnsi="Helvetica" w:cs="Times New Roman"/>
+          <w:color w:val="666666"/>
+          <w:sz w:val="19"/>
+          <w:szCs w:val="19"/>
+        </w:rPr>
+        <w:t xml:space="preserve"> and it is depends on the function. Ternary operator is also called as</w:t>
+      </w:r>
+      <w:r>
+        <w:rPr>
+          <w:rFonts w:ascii="Helvetica" w:eastAsia="Times New Roman" w:hAnsi="Helvetica" w:cs="Times New Roman"/>
+          <w:color w:val="666666"/>
+          <w:sz w:val="19"/>
+          <w:szCs w:val="19"/>
+        </w:rPr>
+        <w:t xml:space="preserve"> </w:t>
+      </w:r>
+      <w:r>
+        <w:rPr>
+          <w:rFonts w:ascii="Helvetica" w:eastAsia="Times New Roman" w:hAnsi="Helvetica" w:cs="Times New Roman"/>
+          <w:color w:val="666666"/>
+          <w:sz w:val="19"/>
+          <w:szCs w:val="19"/>
+        </w:rPr>
+        <w:t>conditional operator.</w:t>
       </w:r>
     </w:p>
     <w:p>
@@ -2145,17 +2404,15 @@
         </w:rPr>
         <w:t xml:space="preserve">Finalize method helps to perform cleanup operations on the resources which are not currently used. Finalize method is </w:t>
       </w:r>
-      <w:proofErr w:type="gramStart"/>
-      <w:r>
-        <w:rPr>
-          <w:rFonts w:ascii="Helvetica" w:eastAsia="Times New Roman" w:hAnsi="Helvetica" w:cs="Times New Roman"/>
-          <w:color w:val="666666"/>
-          <w:sz w:val="19"/>
-          <w:szCs w:val="19"/>
-        </w:rPr>
-        <w:t>protected ,</w:t>
-      </w:r>
-      <w:proofErr w:type="gramEnd"/>
+      <w:r>
+        <w:rPr>
+          <w:rFonts w:ascii="Helvetica" w:eastAsia="Times New Roman" w:hAnsi="Helvetica" w:cs="Times New Roman"/>
+          <w:color w:val="666666"/>
+          <w:sz w:val="19"/>
+          <w:szCs w:val="19"/>
+        </w:rPr>
+        <w:t>protected,</w:t>
+      </w:r>
       <w:r>
         <w:rPr>
           <w:rFonts w:ascii="Helvetica" w:eastAsia="Times New Roman" w:hAnsi="Helvetica" w:cs="Times New Roman"/>
@@ -2210,17 +2467,15 @@
         </w:rPr>
         <w:t xml:space="preserve">A parameter is a variable used during the declaration of the function or subroutine and arguments are passed to the </w:t>
       </w:r>
-      <w:proofErr w:type="gramStart"/>
-      <w:r>
-        <w:rPr>
-          <w:rFonts w:ascii="Helvetica" w:eastAsia="Times New Roman" w:hAnsi="Helvetica" w:cs="Times New Roman"/>
-          <w:color w:val="666666"/>
-          <w:sz w:val="19"/>
-          <w:szCs w:val="19"/>
-        </w:rPr>
-        <w:t>function ,</w:t>
-      </w:r>
-      <w:proofErr w:type="gramEnd"/>
+      <w:r>
+        <w:rPr>
+          <w:rFonts w:ascii="Helvetica" w:eastAsia="Times New Roman" w:hAnsi="Helvetica" w:cs="Times New Roman"/>
+          <w:color w:val="666666"/>
+          <w:sz w:val="19"/>
+          <w:szCs w:val="19"/>
+        </w:rPr>
+        <w:t>function,</w:t>
+      </w:r>
       <w:r>
         <w:rPr>
           <w:rFonts w:ascii="Helvetica" w:eastAsia="Times New Roman" w:hAnsi="Helvetica" w:cs="Times New Roman"/>
@@ -2257,17 +2512,15 @@
         </w:rPr>
         <w:t xml:space="preserve">Call by Value – Value passed will get modified only inside the </w:t>
       </w:r>
-      <w:proofErr w:type="gramStart"/>
-      <w:r>
-        <w:rPr>
-          <w:rFonts w:ascii="inherit" w:eastAsia="Times New Roman" w:hAnsi="inherit" w:cs="Times New Roman"/>
-          <w:color w:val="666666"/>
-          <w:sz w:val="19"/>
-          <w:szCs w:val="19"/>
-        </w:rPr>
-        <w:t>function ,</w:t>
-      </w:r>
-      <w:proofErr w:type="gramEnd"/>
+      <w:r>
+        <w:rPr>
+          <w:rFonts w:ascii="inherit" w:eastAsia="Times New Roman" w:hAnsi="inherit" w:cs="Times New Roman"/>
+          <w:color w:val="666666"/>
+          <w:sz w:val="19"/>
+          <w:szCs w:val="19"/>
+        </w:rPr>
+        <w:t>function,</w:t>
+      </w:r>
       <w:r>
         <w:rPr>
           <w:rFonts w:ascii="inherit" w:eastAsia="Times New Roman" w:hAnsi="inherit" w:cs="Times New Roman"/>
@@ -2492,17 +2745,15 @@
         </w:rPr>
         <w:t xml:space="preserve">Method overriding is a feature that allows sub class to provide implementation of a method that is already defined in the main class. This will overrides the implementation in the </w:t>
       </w:r>
-      <w:proofErr w:type="spellStart"/>
-      <w:r>
-        <w:rPr>
-          <w:rFonts w:ascii="Helvetica" w:eastAsia="Times New Roman" w:hAnsi="Helvetica" w:cs="Times New Roman"/>
-          <w:color w:val="666666"/>
-          <w:sz w:val="19"/>
-          <w:szCs w:val="19"/>
-        </w:rPr>
-        <w:t>superclass</w:t>
-      </w:r>
-      <w:proofErr w:type="spellEnd"/>
+      <w:r>
+        <w:rPr>
+          <w:rFonts w:ascii="Helvetica" w:eastAsia="Times New Roman" w:hAnsi="Helvetica" w:cs="Times New Roman"/>
+          <w:color w:val="666666"/>
+          <w:sz w:val="19"/>
+          <w:szCs w:val="19"/>
+        </w:rPr>
+        <w:t>super class</w:t>
+      </w:r>
       <w:r>
         <w:rPr>
           <w:rFonts w:ascii="Helvetica" w:eastAsia="Times New Roman" w:hAnsi="Helvetica" w:cs="Times New Roman"/>
@@ -2551,11 +2802,31 @@
       <w:r>
         <w:rPr>
           <w:rFonts w:ascii="Helvetica" w:eastAsia="Times New Roman" w:hAnsi="Helvetica" w:cs="Times New Roman"/>
-          <w:color w:val="666666"/>
-          <w:sz w:val="19"/>
-          <w:szCs w:val="19"/>
-        </w:rPr>
-        <w:t xml:space="preserve">An interface is a collection of abstract method. </w:t>
+          <w:b/>
+          <w:color w:val="666666"/>
+          <w:sz w:val="19"/>
+          <w:szCs w:val="19"/>
+        </w:rPr>
+        <w:t>An interface is a</w:t>
+      </w:r>
+      <w:r>
+        <w:rPr>
+          <w:rFonts w:ascii="Helvetica" w:eastAsia="Times New Roman" w:hAnsi="Helvetica" w:cs="Times New Roman"/>
+          <w:b/>
+          <w:color w:val="666666"/>
+          <w:sz w:val="19"/>
+          <w:szCs w:val="19"/>
+        </w:rPr>
+        <w:t xml:space="preserve"> collection of abstract method</w:t>
+      </w:r>
+      <w:r>
+        <w:rPr>
+          <w:rFonts w:ascii="Helvetica" w:eastAsia="Times New Roman" w:hAnsi="Helvetica" w:cs="Times New Roman"/>
+          <w:color w:val="666666"/>
+          <w:sz w:val="19"/>
+          <w:szCs w:val="19"/>
+        </w:rPr>
+        <w:t xml:space="preserve">. </w:t>
       </w:r>
       <w:proofErr w:type="gramStart"/>
       <w:r>
@@ -2565,7 +2836,34 @@
           <w:sz w:val="19"/>
           <w:szCs w:val="19"/>
         </w:rPr>
-        <w:t>If the class implements an inheritance, and then thereby inherits all the abstract methods of an interface.</w:t>
+        <w:t xml:space="preserve">If </w:t>
+      </w:r>
+      <w:r>
+        <w:rPr>
+          <w:rFonts w:ascii="Helvetica" w:eastAsia="Times New Roman" w:hAnsi="Helvetica" w:cs="Times New Roman"/>
+          <w:color w:val="666666"/>
+          <w:sz w:val="19"/>
+          <w:szCs w:val="19"/>
+        </w:rPr>
+        <w:t>the c</w:t>
+      </w:r>
+      <w:r>
+        <w:rPr>
+          <w:rFonts w:ascii="Helvetica" w:eastAsia="Times New Roman" w:hAnsi="Helvetica" w:cs="Times New Roman"/>
+          <w:color w:val="666666"/>
+          <w:sz w:val="19"/>
+          <w:szCs w:val="19"/>
+        </w:rPr>
+        <w:t xml:space="preserve">lass implements an inheritance, and then thereby inherits </w:t>
+      </w:r>
+      <w:r>
+        <w:rPr>
+          <w:rFonts w:ascii="Helvetica" w:eastAsia="Times New Roman" w:hAnsi="Helvetica" w:cs="Times New Roman"/>
+          <w:color w:val="666666"/>
+          <w:sz w:val="19"/>
+          <w:szCs w:val="19"/>
+        </w:rPr>
+        <w:t>all the abstract methods of an interface.</w:t>
       </w:r>
       <w:proofErr w:type="gramEnd"/>
     </w:p>
@@ -2678,6 +2976,7 @@
           <w:sz w:val="19"/>
           <w:szCs w:val="19"/>
         </w:rPr>
+        <w:lastRenderedPageBreak/>
         <w:t>Even punctuation characters are also considered as tokens – Brackets, Commas, Braces and Parentheses.</w:t>
       </w:r>
     </w:p>
@@ -2763,27 +3062,7 @@
           <w:sz w:val="19"/>
           <w:szCs w:val="19"/>
         </w:rPr>
-        <w:t xml:space="preserve">Overriding is the same method names with same arguments and </w:t>
-      </w:r>
-      <w:proofErr w:type="gramStart"/>
-      <w:r>
-        <w:rPr>
-          <w:rFonts w:ascii="Helvetica" w:eastAsia="Times New Roman" w:hAnsi="Helvetica" w:cs="Times New Roman"/>
-          <w:color w:val="666666"/>
-          <w:sz w:val="19"/>
-          <w:szCs w:val="19"/>
-        </w:rPr>
-        <w:t>return</w:t>
-      </w:r>
-      <w:proofErr w:type="gramEnd"/>
-      <w:r>
-        <w:rPr>
-          <w:rFonts w:ascii="Helvetica" w:eastAsia="Times New Roman" w:hAnsi="Helvetica" w:cs="Times New Roman"/>
-          <w:color w:val="666666"/>
-          <w:sz w:val="19"/>
-          <w:szCs w:val="19"/>
-        </w:rPr>
-        <w:t xml:space="preserve"> types associates with the class and its child class.</w:t>
+        <w:t>Overriding is the same method names with same arguments and return types associates with the class and its child class.</w:t>
       </w:r>
     </w:p>
     <w:p>
@@ -2806,7 +3085,6 @@
           <w:color w:val="000000"/>
           <w:sz w:val="19"/>
         </w:rPr>
-        <w:lastRenderedPageBreak/>
         <w:t>26. Difference between class and an object?</w:t>
       </w:r>
     </w:p>
@@ -2910,31 +3188,30 @@
       <w:r>
         <w:rPr>
           <w:rFonts w:ascii="Helvetica" w:eastAsia="Times New Roman" w:hAnsi="Helvetica" w:cs="Times New Roman"/>
-          <w:color w:val="666666"/>
-          <w:sz w:val="19"/>
-          <w:szCs w:val="19"/>
-        </w:rPr>
-        <w:t xml:space="preserve">Access modifiers determine the scope of the method or variables that can be accessed from other various objects or classes. There are 5 types of access </w:t>
-      </w:r>
-      <w:proofErr w:type="gramStart"/>
-      <w:r>
-        <w:rPr>
-          <w:rFonts w:ascii="Helvetica" w:eastAsia="Times New Roman" w:hAnsi="Helvetica" w:cs="Times New Roman"/>
-          <w:color w:val="666666"/>
-          <w:sz w:val="19"/>
-          <w:szCs w:val="19"/>
-        </w:rPr>
-        <w:t>modifiers ,</w:t>
-      </w:r>
-      <w:proofErr w:type="gramEnd"/>
-      <w:r>
-        <w:rPr>
-          <w:rFonts w:ascii="Helvetica" w:eastAsia="Times New Roman" w:hAnsi="Helvetica" w:cs="Times New Roman"/>
-          <w:color w:val="666666"/>
-          <w:sz w:val="19"/>
-          <w:szCs w:val="19"/>
-        </w:rPr>
-        <w:t xml:space="preserve"> and they are as follows:.</w:t>
+          <w:b/>
+          <w:color w:val="666666"/>
+          <w:sz w:val="19"/>
+          <w:szCs w:val="19"/>
+        </w:rPr>
+        <w:t>Access modifiers determine the scope of the method or variables that can be accessed from other various objects or classes</w:t>
+      </w:r>
+      <w:r>
+        <w:rPr>
+          <w:rFonts w:ascii="Helvetica" w:eastAsia="Times New Roman" w:hAnsi="Helvetica" w:cs="Times New Roman"/>
+          <w:color w:val="666666"/>
+          <w:sz w:val="19"/>
+          <w:szCs w:val="19"/>
+        </w:rPr>
+        <w:t xml:space="preserve">. There </w:t>
+      </w:r>
+      <w:r>
+        <w:rPr>
+          <w:rFonts w:ascii="Helvetica" w:eastAsia="Times New Roman" w:hAnsi="Helvetica" w:cs="Times New Roman"/>
+          <w:color w:val="666666"/>
+          <w:sz w:val="19"/>
+          <w:szCs w:val="19"/>
+        </w:rPr>
+        <w:t>are 5 types of access modifiers, and they are as follows:</w:t>
       </w:r>
     </w:p>
     <w:p>
@@ -2961,7 +3238,7 @@
           <w:sz w:val="19"/>
           <w:szCs w:val="19"/>
         </w:rPr>
-        <w:t> Private.</w:t>
+        <w:t>Private.</w:t>
       </w:r>
     </w:p>
     <w:p>
@@ -3182,33 +3459,30 @@
           <w:sz w:val="19"/>
           <w:szCs w:val="19"/>
         </w:rPr>
-        <w:t>Yes, it is possible to call the base method without creating an instance. And that method should be</w:t>
-      </w:r>
-      <w:proofErr w:type="gramStart"/>
-      <w:r>
-        <w:rPr>
-          <w:rFonts w:ascii="Helvetica" w:eastAsia="Times New Roman" w:hAnsi="Helvetica" w:cs="Times New Roman"/>
-          <w:color w:val="666666"/>
-          <w:sz w:val="19"/>
-          <w:szCs w:val="19"/>
-        </w:rPr>
-        <w:t>,.</w:t>
-      </w:r>
-      <w:proofErr w:type="gramEnd"/>
-    </w:p>
-    <w:p>
-      <w:pPr>
-        <w:shd w:val="clear" w:color="auto" w:fill="FFFFFF"/>
-        <w:spacing w:before="204" w:after="204" w:line="240" w:lineRule="auto"/>
-        <w:textAlignment w:val="baseline"/>
-        <w:rPr>
-          <w:rFonts w:ascii="Helvetica" w:eastAsia="Times New Roman" w:hAnsi="Helvetica" w:cs="Times New Roman"/>
-          <w:color w:val="666666"/>
-          <w:sz w:val="19"/>
-          <w:szCs w:val="19"/>
-        </w:rPr>
-      </w:pPr>
-      <w:proofErr w:type="gramStart"/>
+        <w:t>Yes, it is possible to call the base method without creating an insta</w:t>
+      </w:r>
+      <w:r>
+        <w:rPr>
+          <w:rFonts w:ascii="Helvetica" w:eastAsia="Times New Roman" w:hAnsi="Helvetica" w:cs="Times New Roman"/>
+          <w:color w:val="666666"/>
+          <w:sz w:val="19"/>
+          <w:szCs w:val="19"/>
+        </w:rPr>
+        <w:t>nce. And that method should be,</w:t>
+      </w:r>
+    </w:p>
+    <w:p>
+      <w:pPr>
+        <w:shd w:val="clear" w:color="auto" w:fill="FFFFFF"/>
+        <w:spacing w:before="204" w:after="204" w:line="240" w:lineRule="auto"/>
+        <w:textAlignment w:val="baseline"/>
+        <w:rPr>
+          <w:rFonts w:ascii="Helvetica" w:eastAsia="Times New Roman" w:hAnsi="Helvetica" w:cs="Times New Roman"/>
+          <w:color w:val="666666"/>
+          <w:sz w:val="19"/>
+          <w:szCs w:val="19"/>
+        </w:rPr>
+      </w:pPr>
       <w:r>
         <w:rPr>
           <w:rFonts w:ascii="Helvetica" w:eastAsia="Times New Roman" w:hAnsi="Helvetica" w:cs="Times New Roman"/>
@@ -3218,21 +3492,19 @@
         </w:rPr>
         <w:t>Static method.</w:t>
       </w:r>
-      <w:proofErr w:type="gramEnd"/>
-    </w:p>
-    <w:p>
-      <w:pPr>
-        <w:shd w:val="clear" w:color="auto" w:fill="FFFFFF"/>
-        <w:spacing w:before="204" w:after="204" w:line="240" w:lineRule="auto"/>
-        <w:textAlignment w:val="baseline"/>
-        <w:rPr>
-          <w:rFonts w:ascii="Helvetica" w:eastAsia="Times New Roman" w:hAnsi="Helvetica" w:cs="Times New Roman"/>
-          <w:color w:val="666666"/>
-          <w:sz w:val="19"/>
-          <w:szCs w:val="19"/>
-        </w:rPr>
-      </w:pPr>
-      <w:proofErr w:type="gramStart"/>
+    </w:p>
+    <w:p>
+      <w:pPr>
+        <w:shd w:val="clear" w:color="auto" w:fill="FFFFFF"/>
+        <w:spacing w:before="204" w:after="204" w:line="240" w:lineRule="auto"/>
+        <w:textAlignment w:val="baseline"/>
+        <w:rPr>
+          <w:rFonts w:ascii="Helvetica" w:eastAsia="Times New Roman" w:hAnsi="Helvetica" w:cs="Times New Roman"/>
+          <w:color w:val="666666"/>
+          <w:sz w:val="19"/>
+          <w:szCs w:val="19"/>
+        </w:rPr>
+      </w:pPr>
       <w:r>
         <w:rPr>
           <w:rFonts w:ascii="Helvetica" w:eastAsia="Times New Roman" w:hAnsi="Helvetica" w:cs="Times New Roman"/>
@@ -3242,7 +3514,6 @@
         </w:rPr>
         <w:t>Doing inheritance from that class.-Use Base Keyword from derived class.</w:t>
       </w:r>
-      <w:proofErr w:type="gramEnd"/>
     </w:p>
     <w:p>
       <w:pPr>
@@ -3286,19 +3557,26 @@
           <w:sz w:val="19"/>
           <w:szCs w:val="19"/>
         </w:rPr>
-        <w:t xml:space="preserve">The new modifier instructs the compiler to use the new implementation instead of the base class function. </w:t>
-      </w:r>
-      <w:proofErr w:type="gramStart"/>
-      <w:r>
-        <w:rPr>
-          <w:rFonts w:ascii="Helvetica" w:eastAsia="Times New Roman" w:hAnsi="Helvetica" w:cs="Times New Roman"/>
-          <w:color w:val="666666"/>
-          <w:sz w:val="19"/>
-          <w:szCs w:val="19"/>
-        </w:rPr>
-        <w:t>Whereas, Override modifier helps to override the base class function.</w:t>
-      </w:r>
-      <w:proofErr w:type="gramEnd"/>
+        <w:t>The new modifier instructs the compiler to use the new implementation instead of th</w:t>
+      </w:r>
+      <w:r>
+        <w:rPr>
+          <w:rFonts w:ascii="Helvetica" w:eastAsia="Times New Roman" w:hAnsi="Helvetica" w:cs="Times New Roman"/>
+          <w:color w:val="666666"/>
+          <w:sz w:val="19"/>
+          <w:szCs w:val="19"/>
+        </w:rPr>
+        <w:t xml:space="preserve">e base class function. Whereas, </w:t>
+      </w:r>
+      <w:r>
+        <w:rPr>
+          <w:rFonts w:ascii="Helvetica" w:eastAsia="Times New Roman" w:hAnsi="Helvetica" w:cs="Times New Roman"/>
+          <w:color w:val="666666"/>
+          <w:sz w:val="19"/>
+          <w:szCs w:val="19"/>
+        </w:rPr>
+        <w:t>Override modifier helps to override the base class function.</w:t>
+      </w:r>
     </w:p>
     <w:p>
       <w:pPr>
@@ -3525,6 +3803,7 @@
           <w:sz w:val="19"/>
           <w:szCs w:val="19"/>
         </w:rPr>
+        <w:lastRenderedPageBreak/>
         <w:t>Early binding refers to assignment of values to variables during design time whereas late binding refers to assignment of values to variables during run time.</w:t>
       </w:r>
     </w:p>
@@ -3566,11 +3845,21 @@
       <w:r>
         <w:rPr>
           <w:rFonts w:ascii="Helvetica" w:eastAsia="Times New Roman" w:hAnsi="Helvetica" w:cs="Times New Roman"/>
-          <w:color w:val="666666"/>
-          <w:sz w:val="19"/>
-          <w:szCs w:val="19"/>
-        </w:rPr>
-        <w:t>THIS pointer refers to the current object of a class. THIS keyword is used as a pointer which differentiates between the current object with the global object. Basically, it refers to the current object.</w:t>
+          <w:b/>
+          <w:color w:val="666666"/>
+          <w:sz w:val="19"/>
+          <w:szCs w:val="19"/>
+        </w:rPr>
+        <w:t>THIS pointer refers to the current object of a class</w:t>
+      </w:r>
+      <w:r>
+        <w:rPr>
+          <w:rFonts w:ascii="Helvetica" w:eastAsia="Times New Roman" w:hAnsi="Helvetica" w:cs="Times New Roman"/>
+          <w:color w:val="666666"/>
+          <w:sz w:val="19"/>
+          <w:szCs w:val="19"/>
+        </w:rPr>
+        <w:t>. THIS keyword is used as a pointer which differentiates between the current object with the global object. Basically, it refers to the current object.</w:t>
       </w:r>
     </w:p>
     <w:p>
@@ -3635,7 +3924,6 @@
           <w:sz w:val="19"/>
           <w:szCs w:val="19"/>
         </w:rPr>
-        <w:lastRenderedPageBreak/>
         <w:t xml:space="preserve">Structure default access type is </w:t>
       </w:r>
       <w:r>
@@ -4153,7 +4441,6 @@
           <w:szCs w:val="19"/>
         </w:rPr>
       </w:pPr>
-      <w:proofErr w:type="gramStart"/>
       <w:r>
         <w:rPr>
           <w:rFonts w:ascii="Helvetica" w:eastAsia="Times New Roman" w:hAnsi="Helvetica" w:cs="Times New Roman"/>
@@ -4163,7 +4450,6 @@
         </w:rPr>
         <w:t>False.</w:t>
       </w:r>
-      <w:proofErr w:type="gramEnd"/>
     </w:p>
     <w:p>
       <w:pPr>
@@ -4215,14 +4501,16 @@
         <w:textAlignment w:val="baseline"/>
         <w:rPr>
           <w:rFonts w:ascii="Helvetica" w:eastAsia="Times New Roman" w:hAnsi="Helvetica" w:cs="Times New Roman"/>
-          <w:color w:val="666666"/>
-          <w:sz w:val="19"/>
-          <w:szCs w:val="19"/>
-        </w:rPr>
-      </w:pPr>
-      <w:r>
-        <w:rPr>
-          <w:rFonts w:ascii="Helvetica" w:eastAsia="Times New Roman" w:hAnsi="Helvetica" w:cs="Times New Roman"/>
+          <w:b/>
+          <w:color w:val="666666"/>
+          <w:sz w:val="19"/>
+          <w:szCs w:val="19"/>
+        </w:rPr>
+      </w:pPr>
+      <w:r>
+        <w:rPr>
+          <w:rFonts w:ascii="Helvetica" w:eastAsia="Times New Roman" w:hAnsi="Helvetica" w:cs="Times New Roman"/>
+          <w:b/>
           <w:color w:val="666666"/>
           <w:sz w:val="19"/>
           <w:szCs w:val="19"/>
@@ -4232,6 +4520,7 @@
       <w:r>
         <w:rPr>
           <w:rFonts w:ascii="Helvetica" w:eastAsia="Times New Roman" w:hAnsi="Helvetica" w:cs="Times New Roman"/>
+          <w:b/>
           <w:color w:val="666666"/>
           <w:sz w:val="19"/>
           <w:szCs w:val="19"/>
@@ -4241,6 +4530,7 @@
       <w:r>
         <w:rPr>
           <w:rFonts w:ascii="Helvetica" w:eastAsia="Times New Roman" w:hAnsi="Helvetica" w:cs="Times New Roman"/>
+          <w:b/>
           <w:color w:val="666666"/>
           <w:sz w:val="19"/>
           <w:szCs w:val="19"/>
@@ -4255,14 +4545,16 @@
         <w:textAlignment w:val="baseline"/>
         <w:rPr>
           <w:rFonts w:ascii="Helvetica" w:eastAsia="Times New Roman" w:hAnsi="Helvetica" w:cs="Times New Roman"/>
-          <w:color w:val="666666"/>
-          <w:sz w:val="19"/>
-          <w:szCs w:val="19"/>
-        </w:rPr>
-      </w:pPr>
-      <w:r>
-        <w:rPr>
-          <w:rFonts w:ascii="Helvetica" w:eastAsia="Times New Roman" w:hAnsi="Helvetica" w:cs="Times New Roman"/>
+          <w:b/>
+          <w:color w:val="666666"/>
+          <w:sz w:val="19"/>
+          <w:szCs w:val="19"/>
+        </w:rPr>
+      </w:pPr>
+      <w:r>
+        <w:rPr>
+          <w:rFonts w:ascii="Helvetica" w:eastAsia="Times New Roman" w:hAnsi="Helvetica" w:cs="Times New Roman"/>
+          <w:b/>
           <w:color w:val="666666"/>
           <w:sz w:val="19"/>
           <w:szCs w:val="19"/>
@@ -4277,14 +4569,16 @@
         <w:textAlignment w:val="baseline"/>
         <w:rPr>
           <w:rFonts w:ascii="Helvetica" w:eastAsia="Times New Roman" w:hAnsi="Helvetica" w:cs="Times New Roman"/>
-          <w:color w:val="666666"/>
-          <w:sz w:val="19"/>
-          <w:szCs w:val="19"/>
-        </w:rPr>
-      </w:pPr>
-      <w:r>
-        <w:rPr>
-          <w:rFonts w:ascii="Helvetica" w:eastAsia="Times New Roman" w:hAnsi="Helvetica" w:cs="Times New Roman"/>
+          <w:b/>
+          <w:color w:val="666666"/>
+          <w:sz w:val="19"/>
+          <w:szCs w:val="19"/>
+        </w:rPr>
+      </w:pPr>
+      <w:r>
+        <w:rPr>
+          <w:rFonts w:ascii="Helvetica" w:eastAsia="Times New Roman" w:hAnsi="Helvetica" w:cs="Times New Roman"/>
+          <w:b/>
           <w:color w:val="666666"/>
           <w:sz w:val="19"/>
           <w:szCs w:val="19"/>
@@ -4334,6 +4628,7 @@
           <w:sz w:val="19"/>
           <w:szCs w:val="19"/>
         </w:rPr>
+        <w:lastRenderedPageBreak/>
         <w:t xml:space="preserve">Binding is nothing but the association of a name with the class. Static binding is a binding in which name can be associated with the class during compilation </w:t>
       </w:r>
       <w:proofErr w:type="gramStart"/>
@@ -4464,7 +4759,6 @@
           <w:color w:val="000000"/>
           <w:sz w:val="19"/>
         </w:rPr>
-        <w:lastRenderedPageBreak/>
         <w:t>47. Which keyword can be used for overloading?</w:t>
       </w:r>
     </w:p>
@@ -4510,71 +4804,29 @@
           <w:color w:val="000000"/>
           <w:sz w:val="19"/>
         </w:rPr>
-        <w:t xml:space="preserve">48. What is the default access </w:t>
-      </w:r>
-      <w:proofErr w:type="spellStart"/>
-      <w:r>
-        <w:rPr>
-          <w:rFonts w:ascii="inherit" w:eastAsia="Times New Roman" w:hAnsi="inherit" w:cs="Times New Roman"/>
-          <w:b/>
-          <w:bCs/>
-          <w:color w:val="000000"/>
-          <w:sz w:val="19"/>
-        </w:rPr>
-        <w:t>specifier</w:t>
-      </w:r>
-      <w:proofErr w:type="spellEnd"/>
-      <w:r>
-        <w:rPr>
-          <w:rFonts w:ascii="inherit" w:eastAsia="Times New Roman" w:hAnsi="inherit" w:cs="Times New Roman"/>
-          <w:b/>
-          <w:bCs/>
-          <w:color w:val="000000"/>
-          <w:sz w:val="19"/>
-        </w:rPr>
-        <w:t xml:space="preserve"> in a class definition?</w:t>
-      </w:r>
-    </w:p>
-    <w:p>
-      <w:pPr>
-        <w:shd w:val="clear" w:color="auto" w:fill="FFFFFF"/>
-        <w:spacing w:before="204" w:after="204" w:line="240" w:lineRule="auto"/>
-        <w:textAlignment w:val="baseline"/>
-        <w:rPr>
-          <w:rFonts w:ascii="Helvetica" w:eastAsia="Times New Roman" w:hAnsi="Helvetica" w:cs="Times New Roman"/>
-          <w:color w:val="666666"/>
-          <w:sz w:val="19"/>
-          <w:szCs w:val="19"/>
-        </w:rPr>
-      </w:pPr>
-      <w:r>
-        <w:rPr>
-          <w:rFonts w:ascii="Helvetica" w:eastAsia="Times New Roman" w:hAnsi="Helvetica" w:cs="Times New Roman"/>
-          <w:color w:val="666666"/>
-          <w:sz w:val="19"/>
-          <w:szCs w:val="19"/>
-        </w:rPr>
-        <w:t xml:space="preserve">Private access </w:t>
-      </w:r>
-      <w:proofErr w:type="spellStart"/>
-      <w:r>
-        <w:rPr>
-          <w:rFonts w:ascii="Helvetica" w:eastAsia="Times New Roman" w:hAnsi="Helvetica" w:cs="Times New Roman"/>
-          <w:color w:val="666666"/>
-          <w:sz w:val="19"/>
-          <w:szCs w:val="19"/>
-        </w:rPr>
-        <w:t>specifier</w:t>
-      </w:r>
-      <w:proofErr w:type="spellEnd"/>
-      <w:r>
-        <w:rPr>
-          <w:rFonts w:ascii="Helvetica" w:eastAsia="Times New Roman" w:hAnsi="Helvetica" w:cs="Times New Roman"/>
-          <w:color w:val="666666"/>
-          <w:sz w:val="19"/>
-          <w:szCs w:val="19"/>
-        </w:rPr>
-        <w:t xml:space="preserve"> is used in a class definition.</w:t>
+        <w:t>48. What is the default access specifier in a class definition?</w:t>
+      </w:r>
+    </w:p>
+    <w:p>
+      <w:pPr>
+        <w:shd w:val="clear" w:color="auto" w:fill="FFFFFF"/>
+        <w:spacing w:before="204" w:after="204" w:line="240" w:lineRule="auto"/>
+        <w:textAlignment w:val="baseline"/>
+        <w:rPr>
+          <w:rFonts w:ascii="Helvetica" w:eastAsia="Times New Roman" w:hAnsi="Helvetica" w:cs="Times New Roman"/>
+          <w:color w:val="666666"/>
+          <w:sz w:val="19"/>
+          <w:szCs w:val="19"/>
+        </w:rPr>
+      </w:pPr>
+      <w:r>
+        <w:rPr>
+          <w:rFonts w:ascii="Helvetica" w:eastAsia="Times New Roman" w:hAnsi="Helvetica" w:cs="Times New Roman"/>
+          <w:color w:val="666666"/>
+          <w:sz w:val="19"/>
+          <w:szCs w:val="19"/>
+        </w:rPr>
+        <w:t>Private access specifier is used in a class definition.</w:t>
       </w:r>
     </w:p>
     <w:p>
@@ -5124,6 +5376,119 @@
     </w:lvl>
   </w:abstractNum>
   <w:abstractNum w:abstractNumId="3">
+    <w:nsid w:val="407A58E6"/>
+    <w:multiLevelType w:val="hybridMultilevel"/>
+    <w:tmpl w:val="7BB8E0E4"/>
+    <w:lvl w:ilvl="0" w:tplc="04090001">
+      <w:start w:val="1"/>
+      <w:numFmt w:val="bullet"/>
+      <w:lvlText w:val=""/>
+      <w:lvlJc w:val="left"/>
+      <w:pPr>
+        <w:ind w:left="720" w:hanging="360"/>
+      </w:pPr>
+      <w:rPr>
+        <w:rFonts w:ascii="Symbol" w:hAnsi="Symbol" w:hint="default"/>
+      </w:rPr>
+    </w:lvl>
+    <w:lvl w:ilvl="1" w:tplc="04090003" w:tentative="1">
+      <w:start w:val="1"/>
+      <w:numFmt w:val="bullet"/>
+      <w:lvlText w:val="o"/>
+      <w:lvlJc w:val="left"/>
+      <w:pPr>
+        <w:ind w:left="1440" w:hanging="360"/>
+      </w:pPr>
+      <w:rPr>
+        <w:rFonts w:ascii="Courier New" w:hAnsi="Courier New" w:cs="Courier New" w:hint="default"/>
+      </w:rPr>
+    </w:lvl>
+    <w:lvl w:ilvl="2" w:tplc="04090005" w:tentative="1">
+      <w:start w:val="1"/>
+      <w:numFmt w:val="bullet"/>
+      <w:lvlText w:val=""/>
+      <w:lvlJc w:val="left"/>
+      <w:pPr>
+        <w:ind w:left="2160" w:hanging="360"/>
+      </w:pPr>
+      <w:rPr>
+        <w:rFonts w:ascii="Wingdings" w:hAnsi="Wingdings" w:hint="default"/>
+      </w:rPr>
+    </w:lvl>
+    <w:lvl w:ilvl="3" w:tplc="04090001" w:tentative="1">
+      <w:start w:val="1"/>
+      <w:numFmt w:val="bullet"/>
+      <w:lvlText w:val=""/>
+      <w:lvlJc w:val="left"/>
+      <w:pPr>
+        <w:ind w:left="2880" w:hanging="360"/>
+      </w:pPr>
+      <w:rPr>
+        <w:rFonts w:ascii="Symbol" w:hAnsi="Symbol" w:hint="default"/>
+      </w:rPr>
+    </w:lvl>
+    <w:lvl w:ilvl="4" w:tplc="04090003" w:tentative="1">
+      <w:start w:val="1"/>
+      <w:numFmt w:val="bullet"/>
+      <w:lvlText w:val="o"/>
+      <w:lvlJc w:val="left"/>
+      <w:pPr>
+        <w:ind w:left="3600" w:hanging="360"/>
+      </w:pPr>
+      <w:rPr>
+        <w:rFonts w:ascii="Courier New" w:hAnsi="Courier New" w:cs="Courier New" w:hint="default"/>
+      </w:rPr>
+    </w:lvl>
+    <w:lvl w:ilvl="5" w:tplc="04090005" w:tentative="1">
+      <w:start w:val="1"/>
+      <w:numFmt w:val="bullet"/>
+      <w:lvlText w:val=""/>
+      <w:lvlJc w:val="left"/>
+      <w:pPr>
+        <w:ind w:left="4320" w:hanging="360"/>
+      </w:pPr>
+      <w:rPr>
+        <w:rFonts w:ascii="Wingdings" w:hAnsi="Wingdings" w:hint="default"/>
+      </w:rPr>
+    </w:lvl>
+    <w:lvl w:ilvl="6" w:tplc="04090001" w:tentative="1">
+      <w:start w:val="1"/>
+      <w:numFmt w:val="bullet"/>
+      <w:lvlText w:val=""/>
+      <w:lvlJc w:val="left"/>
+      <w:pPr>
+        <w:ind w:left="5040" w:hanging="360"/>
+      </w:pPr>
+      <w:rPr>
+        <w:rFonts w:ascii="Symbol" w:hAnsi="Symbol" w:hint="default"/>
+      </w:rPr>
+    </w:lvl>
+    <w:lvl w:ilvl="7" w:tplc="04090003" w:tentative="1">
+      <w:start w:val="1"/>
+      <w:numFmt w:val="bullet"/>
+      <w:lvlText w:val="o"/>
+      <w:lvlJc w:val="left"/>
+      <w:pPr>
+        <w:ind w:left="5760" w:hanging="360"/>
+      </w:pPr>
+      <w:rPr>
+        <w:rFonts w:ascii="Courier New" w:hAnsi="Courier New" w:cs="Courier New" w:hint="default"/>
+      </w:rPr>
+    </w:lvl>
+    <w:lvl w:ilvl="8" w:tplc="04090005" w:tentative="1">
+      <w:start w:val="1"/>
+      <w:numFmt w:val="bullet"/>
+      <w:lvlText w:val=""/>
+      <w:lvlJc w:val="left"/>
+      <w:pPr>
+        <w:ind w:left="6480" w:hanging="360"/>
+      </w:pPr>
+      <w:rPr>
+        <w:rFonts w:ascii="Wingdings" w:hAnsi="Wingdings" w:hint="default"/>
+      </w:rPr>
+    </w:lvl>
+  </w:abstractNum>
+  <w:abstractNum w:abstractNumId="4">
     <w:nsid w:val="6FD22187"/>
     <w:multiLevelType w:val="multilevel"/>
     <w:tmpl w:val="D562CE84"/>
@@ -5236,7 +5601,7 @@
       </w:pPr>
     </w:lvl>
   </w:abstractNum>
-  <w:abstractNum w:abstractNumId="4">
+  <w:abstractNum w:abstractNumId="5">
     <w:nsid w:val="731D7376"/>
     <w:multiLevelType w:val="multilevel"/>
     <w:tmpl w:val="9A80C286"/>
@@ -5395,9 +5760,12 @@
     <w:abstractNumId w:val="2"/>
   </w:num>
   <w:num w:numId="4">
+    <w:abstractNumId w:val="5"/>
+  </w:num>
+  <w:num w:numId="5">
     <w:abstractNumId w:val="4"/>
   </w:num>
-  <w:num w:numId="5">
+  <w:num w:numId="6">
     <w:abstractNumId w:val="3"/>
   </w:num>
 </w:numbering>
@@ -5679,6 +6047,17 @@
       <w:color w:val="0000FF" w:themeColor="hyperlink"/>
       <w:u w:val="single"/>
     </w:rPr>
+  </w:style>
+  <w:style w:type="paragraph" w:styleId="ListParagraph">
+    <w:name w:val="List Paragraph"/>
+    <w:basedOn w:val="Normal"/>
+    <w:uiPriority w:val="34"/>
+    <w:qFormat/>
+    <w:rsid w:val="0071452B"/>
+    <w:pPr>
+      <w:ind w:left="720"/>
+      <w:contextualSpacing/>
+    </w:pPr>
   </w:style>
 </w:styles>
 </file>
